--- a/assets/konspekty/ksztalcenie/struktura_i_ksztaltowanie_duchowosci/planowanie_strategii_i_dzialan.docx
+++ b/assets/konspekty/ksztalcenie/struktura_i_ksztaltowanie_duchowosci/planowanie_strategii_i_dzialan.docx
@@ -140,52 +140,142 @@
           <w:szCs w:val="24"/>
           <w:lang w:val="pl-PL"/>
         </w:rPr>
-        <w:t>Prawie wszystkie zuchy idą lub mają już za sobą Pierwszą Komunię. Część jest z rodzin bardzo wierzących i zależy im na rozwoju religijnym, część z rodzin tylko tradycyjnie religijnych, kilkoro rodziców jest świadomie niewierzących. Jeden z zuchów jest wychowywany przez samotną matkę, po której bardzo szybko widać fundamentalną niechęć do mężczyzn, czemu daje wyraz ostentacyjnie komunikując się tylko z druhnami i mówiąc, że faceci się nie nadają do dzieci.</w:t>
-      </w:r>
-    </w:p>
-    <w:p>
-      <w:pPr>
-        <w:pStyle w:val="normal1"/>
-        <w:ind w:hanging="0" w:left="0"/>
-        <w:rPr>
-          <w:rFonts w:ascii="Ubuntu" w:hAnsi="Ubuntu"/>
-          <w:sz w:val="24"/>
-          <w:szCs w:val="24"/>
-          <w:lang w:val="pl-PL"/>
-        </w:rPr>
-      </w:pPr>
-      <w:r>
-        <w:rPr>
-          <w:rFonts w:ascii="Ubuntu" w:hAnsi="Ubuntu"/>
-          <w:sz w:val="24"/>
-          <w:szCs w:val="24"/>
-          <w:lang w:val="pl-PL"/>
-        </w:rPr>
-      </w:r>
-    </w:p>
-    <w:p>
-      <w:pPr>
-        <w:pStyle w:val="normal1"/>
-        <w:ind w:hanging="0" w:left="0"/>
-        <w:rPr>
-          <w:rFonts w:ascii="Ubuntu" w:hAnsi="Ubuntu"/>
-          <w:lang w:val="pl-PL"/>
-        </w:rPr>
-      </w:pPr>
-      <w:r>
-        <w:rPr>
-          <w:rFonts w:ascii="Ubuntu" w:hAnsi="Ubuntu"/>
-          <w:sz w:val="24"/>
-          <w:szCs w:val="24"/>
-          <w:lang w:val="pl-PL"/>
-        </w:rPr>
-        <w:t>Kadra gromady to trzy dziewczyny i jeden chłopak - cała czwórka jest w wieku wędrowniczym. Nie mają wiele czasu na gromadę, bo wszyscy chodzą do szkoły, jednak ponieważ się lubią i dobrze dzielą obowiązkami, harcerski interes jakoś się kręci. Choć dziewczyny tego głośno nie przyznają, to gromada jednocześnie bardzo je męczy, ale i daje tym samym ogromne poczucie spełnienia. Druh z kolei bardzo lubi się powygłupiać z zuchami za co zresztą zuchy bardzo go lubią i prawdopodobnie podkochuje się w jednej z dziewczyn.</w:t>
-      </w:r>
-    </w:p>
-    <w:p>
-      <w:pPr>
-        <w:pStyle w:val="normal1"/>
-        <w:ind w:hanging="0" w:left="0"/>
+        <w:t xml:space="preserve">Prawie wszystkie zuchy </w:t>
+      </w:r>
+      <w:r>
+        <w:rPr>
+          <w:rFonts w:ascii="Ubuntu" w:hAnsi="Ubuntu"/>
+          <w:sz w:val="24"/>
+          <w:szCs w:val="24"/>
+          <w:lang w:val="pl-PL"/>
+        </w:rPr>
+        <w:t>planują przyjąć</w:t>
+      </w:r>
+      <w:r>
+        <w:rPr>
+          <w:rFonts w:ascii="Ubuntu" w:hAnsi="Ubuntu"/>
+          <w:sz w:val="24"/>
+          <w:szCs w:val="24"/>
+          <w:lang w:val="pl-PL"/>
+        </w:rPr>
+        <w:t xml:space="preserve"> lub mają już za sobą Pierwszą Komunię. Część jest z rodzin bardzo wierzących i zależy im na rozwoju religijnym, część </w:t>
+      </w:r>
+      <w:r>
+        <w:rPr>
+          <w:rFonts w:ascii="Ubuntu" w:hAnsi="Ubuntu"/>
+          <w:sz w:val="24"/>
+          <w:szCs w:val="24"/>
+          <w:lang w:val="pl-PL"/>
+        </w:rPr>
+        <w:t>jest</w:t>
+      </w:r>
+      <w:r>
+        <w:rPr>
+          <w:rFonts w:ascii="Ubuntu" w:hAnsi="Ubuntu"/>
+          <w:sz w:val="24"/>
+          <w:szCs w:val="24"/>
+          <w:lang w:val="pl-PL"/>
+        </w:rPr>
+        <w:t xml:space="preserve"> z rodzin tylko tradycyjnie religijnych, kilkoro rodziców jest świadomie niewierzących. Jeden z zuchów jest wychowywany przez samotną matkę, po której bardzo szybko widać fundamentalną niechęć do mężczyzn, czemu daje wyraz ostentacyjnie komunikując się tylko z druhnami i mówiąc, że faceci się nie nadają do dzieci.</w:t>
+      </w:r>
+    </w:p>
+    <w:p>
+      <w:pPr>
+        <w:pStyle w:val="normal1"/>
+        <w:ind w:hanging="0" w:left="0"/>
+        <w:jc w:val="both"/>
+        <w:rPr>
+          <w:rFonts w:ascii="Ubuntu" w:hAnsi="Ubuntu"/>
+          <w:sz w:val="24"/>
+          <w:szCs w:val="24"/>
+          <w:lang w:val="pl-PL"/>
+        </w:rPr>
+      </w:pPr>
+      <w:r>
+        <w:rPr>
+          <w:rFonts w:ascii="Ubuntu" w:hAnsi="Ubuntu"/>
+          <w:sz w:val="24"/>
+          <w:szCs w:val="24"/>
+          <w:lang w:val="pl-PL"/>
+        </w:rPr>
+      </w:r>
+    </w:p>
+    <w:p>
+      <w:pPr>
+        <w:pStyle w:val="normal1"/>
+        <w:ind w:hanging="0" w:left="0"/>
+        <w:jc w:val="both"/>
+        <w:rPr/>
+      </w:pPr>
+      <w:r>
+        <w:rPr>
+          <w:rFonts w:ascii="Ubuntu" w:hAnsi="Ubuntu"/>
+          <w:sz w:val="24"/>
+          <w:szCs w:val="24"/>
+          <w:lang w:val="pl-PL"/>
+        </w:rPr>
+        <w:t xml:space="preserve">Kadra gromady to trzy dziewczyny i jeden chłopak. </w:t>
+      </w:r>
+      <w:r>
+        <w:rPr>
+          <w:rFonts w:ascii="Ubuntu" w:hAnsi="Ubuntu"/>
+          <w:sz w:val="24"/>
+          <w:szCs w:val="24"/>
+          <w:lang w:val="pl-PL"/>
+        </w:rPr>
+        <w:t>C</w:t>
+      </w:r>
+      <w:r>
+        <w:rPr>
+          <w:rFonts w:ascii="Ubuntu" w:hAnsi="Ubuntu"/>
+          <w:sz w:val="24"/>
+          <w:szCs w:val="24"/>
+          <w:lang w:val="pl-PL"/>
+        </w:rPr>
+        <w:t xml:space="preserve">ała czwórka jest w wieku wędrowniczym. Nie mają wiele czasu na gromadę, bo wszyscy chodzą do szkoły, jednak ponieważ się lubią i dobrze dzielą obowiązkami, harcerski interes jakoś się kręci. Choć dziewczyny tego głośno nie przyznają, to gromada jednocześnie bardzo je męczy, ale i daje tym samym ogromne poczucie spełnienia. Druh z kolei </w:t>
+      </w:r>
+      <w:r>
+        <w:rPr>
+          <w:rFonts w:ascii="Ubuntu" w:hAnsi="Ubuntu"/>
+          <w:sz w:val="24"/>
+          <w:szCs w:val="24"/>
+          <w:lang w:val="pl-PL"/>
+        </w:rPr>
+        <w:t xml:space="preserve">traktuje gromadę raczej lajtowo - </w:t>
+      </w:r>
+      <w:r>
+        <w:rPr>
+          <w:rFonts w:ascii="Ubuntu" w:hAnsi="Ubuntu"/>
+          <w:sz w:val="24"/>
+          <w:szCs w:val="24"/>
+          <w:lang w:val="pl-PL"/>
+        </w:rPr>
+        <w:t xml:space="preserve">bardzo lubi się powygłupiać z zuchami za co zresztą zuchy bardzo go lubią, </w:t>
+      </w:r>
+      <w:r>
+        <w:rPr>
+          <w:rFonts w:ascii="Ubuntu" w:hAnsi="Ubuntu"/>
+          <w:sz w:val="24"/>
+          <w:szCs w:val="24"/>
+          <w:lang w:val="pl-PL"/>
+        </w:rPr>
+        <w:t>ma wśród nich posłuch</w:t>
+      </w:r>
+      <w:r>
+        <w:rPr>
+          <w:rFonts w:ascii="Ubuntu" w:hAnsi="Ubuntu"/>
+          <w:sz w:val="24"/>
+          <w:szCs w:val="24"/>
+          <w:lang w:val="pl-PL"/>
+        </w:rPr>
+        <w:t xml:space="preserve"> i prawdopodobnie podkochuje się w jednej z dziewczyn.</w:t>
+      </w:r>
+    </w:p>
+    <w:p>
+      <w:pPr>
+        <w:pStyle w:val="normal1"/>
+        <w:ind w:hanging="0" w:left="0"/>
+        <w:jc w:val="both"/>
         <w:rPr>
           <w:rFonts w:ascii="Ubuntu" w:hAnsi="Ubuntu"/>
           <w:sz w:val="24"/>
@@ -208,6 +298,7 @@
     <w:p>
       <w:pPr>
         <w:pStyle w:val="Heading1"/>
+        <w:spacing w:before="0" w:after="120"/>
         <w:rPr>
           <w:rFonts w:ascii="Ubuntu" w:hAnsi="Ubuntu"/>
           <w:b/>
@@ -414,6 +505,7 @@
     <w:p>
       <w:pPr>
         <w:pStyle w:val="Heading1"/>
+        <w:spacing w:before="0" w:after="120"/>
         <w:rPr>
           <w:rFonts w:ascii="Ubuntu" w:hAnsi="Ubuntu"/>
           <w:b/>
@@ -708,15 +800,7 @@
           <w:b/>
           <w:bCs/>
         </w:rPr>
-        <w:t xml:space="preserve">1. </w:t>
-      </w:r>
-      <w:r>
-        <w:rPr>
-          <w:rFonts w:ascii="Ubuntu" w:hAnsi="Ubuntu"/>
-          <w:b/>
-          <w:bCs/>
-        </w:rPr>
-        <w:t>Drużyna Wędrownicza “Dynie”</w:t>
+        <w:t>1. Drużyna Wędrownicza “Dynie”</w:t>
       </w:r>
     </w:p>
     <w:p>
@@ -999,6 +1083,7 @@
     <w:qFormat/>
     <w:pPr>
       <w:widowControl/>
+      <w:suppressAutoHyphens w:val="true"/>
       <w:bidi w:val="0"/>
       <w:spacing w:lineRule="auto" w:line="276" w:before="0" w:after="0"/>
       <w:jc w:val="left"/>
@@ -1178,6 +1263,7 @@
     <w:qFormat/>
     <w:pPr>
       <w:widowControl/>
+      <w:suppressAutoHyphens w:val="true"/>
       <w:bidi w:val="0"/>
       <w:spacing w:lineRule="auto" w:line="276" w:before="0" w:after="0"/>
       <w:jc w:val="left"/>

--- a/assets/konspekty/ksztalcenie/struktura_i_ksztaltowanie_duchowosci/planowanie_strategii_i_dzialan.docx
+++ b/assets/konspekty/ksztalcenie/struktura_i_ksztaltowanie_duchowosci/planowanie_strategii_i_dzialan.docx
@@ -99,84 +99,120 @@
           <w:szCs w:val="24"/>
           <w:lang w:val="pl-PL"/>
         </w:rPr>
-        <w:t>Dzieciaki są raczej normalne - część stwarza ponadprzeciętne problemy wychowawcze, jednak wszystko daje się ogarnąć. Kilkoro zuchów, głównie dziewczynki w pierwszych klasach, gdy wyjadą na ponad 3 dni tęsknią za rodzicami - zwłaszcza, gdy mają za dużo czasu podczas którego nic się nie dzieje. Zuchy często naśladują na zbiórkach postaci z bajek - jak na dłoni widać kto ile czasu spędza przed ekranem. Około połowa zuchów ma telefony do kontaktu z rodzicami.</w:t>
-      </w:r>
-    </w:p>
-    <w:p>
-      <w:pPr>
-        <w:pStyle w:val="normal1"/>
-        <w:ind w:hanging="0" w:left="0"/>
-        <w:jc w:val="both"/>
-        <w:rPr>
-          <w:rFonts w:ascii="Ubuntu" w:hAnsi="Ubuntu"/>
-          <w:sz w:val="24"/>
-          <w:szCs w:val="24"/>
-          <w:lang w:val="pl-PL"/>
-        </w:rPr>
-      </w:pPr>
-      <w:r>
-        <w:rPr>
-          <w:rFonts w:ascii="Ubuntu" w:hAnsi="Ubuntu"/>
-          <w:sz w:val="24"/>
-          <w:szCs w:val="24"/>
-          <w:lang w:val="pl-PL"/>
-        </w:rPr>
-      </w:r>
-    </w:p>
-    <w:p>
-      <w:pPr>
-        <w:pStyle w:val="normal1"/>
-        <w:ind w:hanging="0" w:left="0"/>
-        <w:jc w:val="both"/>
-        <w:rPr>
-          <w:rFonts w:ascii="Ubuntu" w:hAnsi="Ubuntu"/>
-          <w:lang w:val="pl-PL"/>
-        </w:rPr>
-      </w:pPr>
-      <w:r>
-        <w:rPr>
-          <w:rFonts w:ascii="Ubuntu" w:hAnsi="Ubuntu"/>
-          <w:sz w:val="24"/>
-          <w:szCs w:val="24"/>
-          <w:lang w:val="pl-PL"/>
-        </w:rPr>
-        <w:t xml:space="preserve">Prawie wszystkie zuchy </w:t>
-      </w:r>
-      <w:r>
-        <w:rPr>
-          <w:rFonts w:ascii="Ubuntu" w:hAnsi="Ubuntu"/>
-          <w:sz w:val="24"/>
-          <w:szCs w:val="24"/>
-          <w:lang w:val="pl-PL"/>
-        </w:rPr>
-        <w:t>planują przyjąć</w:t>
-      </w:r>
-      <w:r>
-        <w:rPr>
-          <w:rFonts w:ascii="Ubuntu" w:hAnsi="Ubuntu"/>
-          <w:sz w:val="24"/>
-          <w:szCs w:val="24"/>
-          <w:lang w:val="pl-PL"/>
-        </w:rPr>
-        <w:t xml:space="preserve"> lub mają już za sobą Pierwszą Komunię. Część jest z rodzin bardzo wierzących i zależy im na rozwoju religijnym, część </w:t>
-      </w:r>
-      <w:r>
-        <w:rPr>
-          <w:rFonts w:ascii="Ubuntu" w:hAnsi="Ubuntu"/>
-          <w:sz w:val="24"/>
-          <w:szCs w:val="24"/>
-          <w:lang w:val="pl-PL"/>
-        </w:rPr>
-        <w:t>jest</w:t>
-      </w:r>
-      <w:r>
-        <w:rPr>
-          <w:rFonts w:ascii="Ubuntu" w:hAnsi="Ubuntu"/>
-          <w:sz w:val="24"/>
-          <w:szCs w:val="24"/>
-          <w:lang w:val="pl-PL"/>
-        </w:rPr>
-        <w:t xml:space="preserve"> z rodzin tylko tradycyjnie religijnych, kilkoro rodziców jest świadomie niewierzących. Jeden z zuchów jest wychowywany przez samotną matkę, po której bardzo szybko widać fundamentalną niechęć do mężczyzn, czemu daje wyraz ostentacyjnie komunikując się tylko z druhnami i mówiąc, że faceci się nie nadają do dzieci.</w:t>
+        <w:t xml:space="preserve">Dzieciaki są raczej normalne - część stwarza ponadprzeciętne problemy wychowawcze, jednak wszystko daje się ogarnąć. </w:t>
+      </w:r>
+      <w:r>
+        <w:rPr>
+          <w:rFonts w:ascii="Ubuntu" w:hAnsi="Ubuntu"/>
+          <w:sz w:val="24"/>
+          <w:szCs w:val="24"/>
+          <w:lang w:val="pl-PL"/>
+        </w:rPr>
+        <w:t xml:space="preserve">Są bardzo rozkojarzone – ciągle o coś pytają, szybko się wszystkim nudzą i non stop się popisują. Wytrzymanie bez gadania w kręgu przez minutę zdecydowanie nie jest ich mocną stroną. </w:t>
+      </w:r>
+      <w:r>
+        <w:rPr>
+          <w:rFonts w:ascii="Ubuntu" w:hAnsi="Ubuntu"/>
+          <w:sz w:val="24"/>
+          <w:szCs w:val="24"/>
+          <w:lang w:val="pl-PL"/>
+        </w:rPr>
+        <w:t xml:space="preserve">Kilkoro zuchów, głównie dziewczynki w pierwszych klasach, gdy wyjadą na ponad 3 dni tęsknią za rodzicami - zwłaszcza, gdy mają za dużo czasu podczas którego nic się nie dzieje. Zuchy często naśladują na zbiórkach postaci z bajek - jak na dłoni widać kto ile czasu spędza przed ekranem, </w:t>
+      </w:r>
+      <w:r>
+        <w:rPr>
+          <w:rFonts w:ascii="Ubuntu" w:hAnsi="Ubuntu"/>
+          <w:sz w:val="24"/>
+          <w:szCs w:val="24"/>
+          <w:lang w:val="pl-PL"/>
+        </w:rPr>
+        <w:t>a niestety spędzają go tam zdecydowanie za dużo</w:t>
+      </w:r>
+      <w:r>
+        <w:rPr>
+          <w:rFonts w:ascii="Ubuntu" w:hAnsi="Ubuntu"/>
+          <w:sz w:val="24"/>
+          <w:szCs w:val="24"/>
+          <w:lang w:val="pl-PL"/>
+        </w:rPr>
+        <w:t xml:space="preserve">. </w:t>
+      </w:r>
+      <w:r>
+        <w:rPr>
+          <w:rFonts w:ascii="Ubuntu" w:hAnsi="Ubuntu"/>
+          <w:sz w:val="24"/>
+          <w:szCs w:val="24"/>
+          <w:lang w:val="pl-PL"/>
+        </w:rPr>
+        <w:t>Ponad</w:t>
+      </w:r>
+      <w:r>
+        <w:rPr>
+          <w:rFonts w:ascii="Ubuntu" w:hAnsi="Ubuntu"/>
+          <w:sz w:val="24"/>
+          <w:szCs w:val="24"/>
+          <w:lang w:val="pl-PL"/>
+        </w:rPr>
+        <w:t xml:space="preserve"> połowa zuchów ma </w:t>
+      </w:r>
+      <w:r>
+        <w:rPr>
+          <w:rFonts w:ascii="Ubuntu" w:hAnsi="Ubuntu"/>
+          <w:sz w:val="24"/>
+          <w:szCs w:val="24"/>
+          <w:lang w:val="pl-PL"/>
+        </w:rPr>
+        <w:t>smartfony</w:t>
+      </w:r>
+      <w:r>
+        <w:rPr>
+          <w:rFonts w:ascii="Ubuntu" w:hAnsi="Ubuntu"/>
+          <w:sz w:val="24"/>
+          <w:szCs w:val="24"/>
+          <w:lang w:val="pl-PL"/>
+        </w:rPr>
+        <w:t xml:space="preserve"> do kontaktu z rodzicami.</w:t>
+      </w:r>
+    </w:p>
+    <w:p>
+      <w:pPr>
+        <w:pStyle w:val="normal1"/>
+        <w:ind w:hanging="0" w:left="0"/>
+        <w:jc w:val="both"/>
+        <w:rPr>
+          <w:rFonts w:ascii="Ubuntu" w:hAnsi="Ubuntu"/>
+          <w:sz w:val="24"/>
+          <w:szCs w:val="24"/>
+          <w:lang w:val="pl-PL"/>
+        </w:rPr>
+      </w:pPr>
+      <w:r>
+        <w:rPr>
+          <w:rFonts w:ascii="Ubuntu" w:hAnsi="Ubuntu"/>
+          <w:sz w:val="24"/>
+          <w:szCs w:val="24"/>
+          <w:lang w:val="pl-PL"/>
+        </w:rPr>
+      </w:r>
+    </w:p>
+    <w:p>
+      <w:pPr>
+        <w:pStyle w:val="normal1"/>
+        <w:ind w:hanging="0" w:left="0"/>
+        <w:jc w:val="both"/>
+        <w:rPr>
+          <w:rFonts w:ascii="Ubuntu" w:hAnsi="Ubuntu"/>
+          <w:lang w:val="pl-PL"/>
+        </w:rPr>
+      </w:pPr>
+      <w:r>
+        <w:rPr>
+          <w:rFonts w:ascii="Ubuntu" w:hAnsi="Ubuntu"/>
+          <w:sz w:val="24"/>
+          <w:szCs w:val="24"/>
+          <w:lang w:val="pl-PL"/>
+        </w:rPr>
+        <w:t>Prawie wszystkie zuchy planują przyjąć lub mają już za sobą Pierwszą Komunię. Część jest z rodzin bardzo wierzących i zależy im na rozwoju religijnym, część jest z rodzin tylko tradycyjnie religijnych, kilkoro rodziców jest świadomie niewierzących. Jeden z zuchów jest wychowywany przez samotną matkę, po której bardzo szybko widać fundamentalną niechęć do mężczyzn, czemu daje wyraz ostentacyjnie komunikując się tylko z druhnami i mówiąc, że faceci się nie nadają do dzieci.</w:t>
       </w:r>
     </w:p>
     <w:p>
@@ -214,61 +250,7 @@
           <w:szCs w:val="24"/>
           <w:lang w:val="pl-PL"/>
         </w:rPr>
-        <w:t xml:space="preserve">Kadra gromady to trzy dziewczyny i jeden chłopak. </w:t>
-      </w:r>
-      <w:r>
-        <w:rPr>
-          <w:rFonts w:ascii="Ubuntu" w:hAnsi="Ubuntu"/>
-          <w:sz w:val="24"/>
-          <w:szCs w:val="24"/>
-          <w:lang w:val="pl-PL"/>
-        </w:rPr>
-        <w:t>C</w:t>
-      </w:r>
-      <w:r>
-        <w:rPr>
-          <w:rFonts w:ascii="Ubuntu" w:hAnsi="Ubuntu"/>
-          <w:sz w:val="24"/>
-          <w:szCs w:val="24"/>
-          <w:lang w:val="pl-PL"/>
-        </w:rPr>
-        <w:t xml:space="preserve">ała czwórka jest w wieku wędrowniczym. Nie mają wiele czasu na gromadę, bo wszyscy chodzą do szkoły, jednak ponieważ się lubią i dobrze dzielą obowiązkami, harcerski interes jakoś się kręci. Choć dziewczyny tego głośno nie przyznają, to gromada jednocześnie bardzo je męczy, ale i daje tym samym ogromne poczucie spełnienia. Druh z kolei </w:t>
-      </w:r>
-      <w:r>
-        <w:rPr>
-          <w:rFonts w:ascii="Ubuntu" w:hAnsi="Ubuntu"/>
-          <w:sz w:val="24"/>
-          <w:szCs w:val="24"/>
-          <w:lang w:val="pl-PL"/>
-        </w:rPr>
-        <w:t xml:space="preserve">traktuje gromadę raczej lajtowo - </w:t>
-      </w:r>
-      <w:r>
-        <w:rPr>
-          <w:rFonts w:ascii="Ubuntu" w:hAnsi="Ubuntu"/>
-          <w:sz w:val="24"/>
-          <w:szCs w:val="24"/>
-          <w:lang w:val="pl-PL"/>
-        </w:rPr>
-        <w:t xml:space="preserve">bardzo lubi się powygłupiać z zuchami za co zresztą zuchy bardzo go lubią, </w:t>
-      </w:r>
-      <w:r>
-        <w:rPr>
-          <w:rFonts w:ascii="Ubuntu" w:hAnsi="Ubuntu"/>
-          <w:sz w:val="24"/>
-          <w:szCs w:val="24"/>
-          <w:lang w:val="pl-PL"/>
-        </w:rPr>
-        <w:t>ma wśród nich posłuch</w:t>
-      </w:r>
-      <w:r>
-        <w:rPr>
-          <w:rFonts w:ascii="Ubuntu" w:hAnsi="Ubuntu"/>
-          <w:sz w:val="24"/>
-          <w:szCs w:val="24"/>
-          <w:lang w:val="pl-PL"/>
-        </w:rPr>
-        <w:t xml:space="preserve"> i prawdopodobnie podkochuje się w jednej z dziewczyn.</w:t>
+        <w:t>Kadra gromady to trzy dziewczyny i jeden chłopak. Cała czwórka jest w wieku wędrowniczym. Nie mają wiele czasu na gromadę, bo wszyscy chodzą do szkoły, jednak ponieważ się lubią i dobrze dzielą obowiązkami, harcerski interes jakoś się kręci. Choć dziewczyny tego głośno nie przyznają, to gromada jednocześnie bardzo je męczy, ale i daje tym samym ogromne poczucie spełnienia. Druh z kolei traktuje gromadę raczej lajtowo - bardzo lubi się powygłupiać z zuchami za co zresztą zuchy bardzo go lubią, ma wśród nich posłuch i prawdopodobnie podkochuje się w jednej z dziewczyn.</w:t>
       </w:r>
     </w:p>
     <w:p>
